--- a/Film Data Analysis.docx
+++ b/Film Data Analysis.docx
@@ -95,7 +95,23 @@
           <w:rFonts w:ascii="Times New Roman" w:hAnsi="Times New Roman" w:cs="Times New Roman"/>
           <w:color w:val="FF0000"/>
         </w:rPr>
-        <w:t>, Oscars nominations/award</w:t>
+        <w:t xml:space="preserve">, </w:t>
+      </w:r>
+      <w:proofErr w:type="gramStart"/>
+      <w:r>
+        <w:rPr>
+          <w:rFonts w:ascii="Times New Roman" w:hAnsi="Times New Roman" w:cs="Times New Roman"/>
+          <w:color w:val="FF0000"/>
+        </w:rPr>
+        <w:t>Oscars</w:t>
+      </w:r>
+      <w:proofErr w:type="gramEnd"/>
+      <w:r>
+        <w:rPr>
+          <w:rFonts w:ascii="Times New Roman" w:hAnsi="Times New Roman" w:cs="Times New Roman"/>
+          <w:color w:val="FF0000"/>
+        </w:rPr>
+        <w:t xml:space="preserve"> nominations/award</w:t>
       </w:r>
       <w:r>
         <w:rPr>
@@ -161,11 +177,19 @@
           <w:rFonts w:ascii="Times New Roman" w:hAnsi="Times New Roman" w:cs="Times New Roman"/>
         </w:rPr>
       </w:pPr>
-      <w:r>
-        <w:rPr>
-          <w:rFonts w:ascii="Times New Roman" w:hAnsi="Times New Roman" w:cs="Times New Roman"/>
-        </w:rPr>
-        <w:t xml:space="preserve">Oscars data: </w:t>
+      <w:proofErr w:type="gramStart"/>
+      <w:r>
+        <w:rPr>
+          <w:rFonts w:ascii="Times New Roman" w:hAnsi="Times New Roman" w:cs="Times New Roman"/>
+        </w:rPr>
+        <w:t>Oscars</w:t>
+      </w:r>
+      <w:proofErr w:type="gramEnd"/>
+      <w:r>
+        <w:rPr>
+          <w:rFonts w:ascii="Times New Roman" w:hAnsi="Times New Roman" w:cs="Times New Roman"/>
+        </w:rPr>
+        <w:t xml:space="preserve"> data: </w:t>
       </w:r>
       <w:hyperlink r:id="rId5" w:history="1">
         <w:r>
@@ -384,7 +408,21 @@
         <w:rPr>
           <w:rFonts w:ascii="Times New Roman" w:hAnsi="Times New Roman" w:cs="Times New Roman"/>
         </w:rPr>
-        <w:t>Data is collected through a means more sophisticated than downloading (e.g. scraping, API).</w:t>
+        <w:t>Data is collected through a means more sophisticated than downloading (</w:t>
+      </w:r>
+      <w:proofErr w:type="gramStart"/>
+      <w:r>
+        <w:rPr>
+          <w:rFonts w:ascii="Times New Roman" w:hAnsi="Times New Roman" w:cs="Times New Roman"/>
+        </w:rPr>
+        <w:t>e.g.</w:t>
+      </w:r>
+      <w:proofErr w:type="gramEnd"/>
+      <w:r>
+        <w:rPr>
+          <w:rFonts w:ascii="Times New Roman" w:hAnsi="Times New Roman" w:cs="Times New Roman"/>
+        </w:rPr>
+        <w:t xml:space="preserve"> scraping, API).</w:t>
       </w:r>
     </w:p>
     <w:p>
@@ -477,44 +515,56 @@
       <w:pPr>
         <w:rPr>
           <w:rFonts w:ascii="Times New Roman" w:hAnsi="Times New Roman" w:cs="Times New Roman"/>
+          <w:b/>
+          <w:bCs/>
           <w:color w:val="24292F"/>
-        </w:rPr>
-      </w:pPr>
-      <w:r>
-        <w:rPr>
-          <w:rFonts w:ascii="Times New Roman" w:hAnsi="Times New Roman" w:cs="Times New Roman"/>
+          <w:sz w:val="32"/>
+          <w:szCs w:val="32"/>
+        </w:rPr>
+      </w:pPr>
+      <w:r>
+        <w:rPr>
+          <w:rFonts w:ascii="Times New Roman" w:hAnsi="Times New Roman" w:cs="Times New Roman"/>
+          <w:b/>
+          <w:bCs/>
           <w:color w:val="24292F"/>
-        </w:rPr>
-        <w:t> </w:t>
-      </w:r>
-      <w:r>
+          <w:sz w:val="32"/>
+          <w:szCs w:val="32"/>
+        </w:rPr>
+        <w:t> Describing the Project</w:t>
+      </w:r>
+    </w:p>
+    <w:p>
+      <w:pPr>
         <w:rPr>
           <w:rFonts w:ascii="Times New Roman" w:hAnsi="Times New Roman" w:cs="Times New Roman"/>
           <w:color w:val="24292F"/>
         </w:rPr>
-        <w:t>D</w:t>
-      </w:r>
-      <w:r>
+      </w:pPr>
+    </w:p>
+    <w:p>
+      <w:pPr>
         <w:rPr>
           <w:rFonts w:ascii="Times New Roman" w:hAnsi="Times New Roman" w:cs="Times New Roman"/>
           <w:color w:val="24292F"/>
         </w:rPr>
-        <w:t xml:space="preserve">escribing the </w:t>
-      </w:r>
-      <w:r>
+      </w:pPr>
+    </w:p>
+    <w:p>
+      <w:pPr>
         <w:rPr>
           <w:rFonts w:ascii="Times New Roman" w:hAnsi="Times New Roman" w:cs="Times New Roman"/>
           <w:color w:val="24292F"/>
         </w:rPr>
-        <w:t>P</w:t>
-      </w:r>
-      <w:r>
+      </w:pPr>
+    </w:p>
+    <w:p>
+      <w:pPr>
         <w:rPr>
           <w:rFonts w:ascii="Times New Roman" w:hAnsi="Times New Roman" w:cs="Times New Roman"/>
           <w:color w:val="24292F"/>
         </w:rPr>
-        <w:t>roject</w:t>
-      </w:r>
+      </w:pPr>
     </w:p>
     <w:p>
       <w:pPr>
@@ -526,62 +576,84 @@
     </w:p>
     <w:p>
       <w:pPr>
+        <w:pStyle w:val="Heading1"/>
+        <w:shd w:val="clear" w:color="auto" w:fill="FFFFFF"/>
+        <w:spacing w:before="360" w:after="240"/>
         <w:rPr>
           <w:rFonts w:ascii="Times New Roman" w:hAnsi="Times New Roman" w:cs="Times New Roman"/>
           <w:color w:val="24292F"/>
-        </w:rPr>
-      </w:pPr>
-    </w:p>
-    <w:p>
-      <w:pPr>
+          <w:sz w:val="24"/>
+          <w:szCs w:val="24"/>
+        </w:rPr>
+      </w:pPr>
+      <w:r>
         <w:rPr>
           <w:rFonts w:ascii="Times New Roman" w:hAnsi="Times New Roman" w:cs="Times New Roman"/>
           <w:color w:val="24292F"/>
-        </w:rPr>
-      </w:pPr>
-    </w:p>
-    <w:p>
-      <w:pPr>
+          <w:sz w:val="24"/>
+          <w:szCs w:val="24"/>
+        </w:rPr>
+        <w:lastRenderedPageBreak/>
+        <w:t>Section 1:</w:t>
+      </w:r>
+      <w:r>
         <w:rPr>
           <w:rFonts w:ascii="Times New Roman" w:hAnsi="Times New Roman" w:cs="Times New Roman"/>
           <w:color w:val="24292F"/>
-        </w:rPr>
-      </w:pPr>
-    </w:p>
-    <w:p>
-      <w:pPr>
+          <w:sz w:val="24"/>
+          <w:szCs w:val="24"/>
+        </w:rPr>
+        <w:t xml:space="preserve"> </w:t>
+      </w:r>
+      <w:r>
         <w:rPr>
           <w:rFonts w:ascii="Times New Roman" w:hAnsi="Times New Roman" w:cs="Times New Roman"/>
           <w:color w:val="24292F"/>
-        </w:rPr>
-      </w:pPr>
-    </w:p>
-    <w:p>
-      <w:pPr>
+          <w:sz w:val="24"/>
+          <w:szCs w:val="24"/>
+        </w:rPr>
+        <w:t xml:space="preserve">Discover Which Film Genre Is Most Likely </w:t>
+      </w:r>
+      <w:proofErr w:type="gramStart"/>
+      <w:r>
         <w:rPr>
           <w:rFonts w:ascii="Times New Roman" w:hAnsi="Times New Roman" w:cs="Times New Roman"/>
           <w:color w:val="24292F"/>
-        </w:rPr>
-      </w:pPr>
+          <w:sz w:val="24"/>
+          <w:szCs w:val="24"/>
+        </w:rPr>
+        <w:t>To</w:t>
+      </w:r>
+      <w:proofErr w:type="gramEnd"/>
       <w:r>
         <w:rPr>
           <w:rFonts w:ascii="Times New Roman" w:hAnsi="Times New Roman" w:cs="Times New Roman"/>
           <w:color w:val="24292F"/>
-        </w:rPr>
-        <w:t>Section 1:</w:t>
-      </w:r>
-    </w:p>
-    <w:p>
-      <w:pPr>
-        <w:rPr>
-          <w:rFonts w:ascii="Times New Roman" w:hAnsi="Times New Roman" w:cs="Times New Roman"/>
-        </w:rPr>
-      </w:pPr>
-      <w:r>
-        <w:rPr>
-          <w:rFonts w:ascii="Times New Roman" w:hAnsi="Times New Roman" w:cs="Times New Roman"/>
-        </w:rPr>
-        <w:lastRenderedPageBreak/>
+          <w:sz w:val="24"/>
+          <w:szCs w:val="24"/>
+        </w:rPr>
+        <w:t xml:space="preserve"> Receive The Honor?</w:t>
+      </w:r>
+    </w:p>
+    <w:p>
+      <w:pPr>
+        <w:rPr>
+          <w:rFonts w:ascii="Times New Roman" w:hAnsi="Times New Roman" w:cs="Times New Roman"/>
+          <w:color w:val="24292F"/>
+        </w:rPr>
+      </w:pPr>
+    </w:p>
+    <w:p>
+      <w:pPr>
+        <w:rPr>
+          <w:rFonts w:ascii="Times New Roman" w:hAnsi="Times New Roman" w:cs="Times New Roman"/>
+        </w:rPr>
+      </w:pPr>
+      <w:r>
+        <w:rPr>
+          <w:rFonts w:ascii="Times New Roman" w:hAnsi="Times New Roman" w:cs="Times New Roman"/>
+          <w:noProof/>
+        </w:rPr>
         <w:drawing>
           <wp:inline distT="0" distB="0" distL="0" distR="0" wp14:anchorId="33289C69" wp14:editId="2B565B2D">
             <wp:extent cx="2909634" cy="3114490"/>
@@ -628,6 +700,7 @@
       <w:r>
         <w:rPr>
           <w:rFonts w:ascii="Times New Roman" w:hAnsi="Times New Roman" w:cs="Times New Roman"/>
+          <w:noProof/>
         </w:rPr>
         <w:drawing>
           <wp:inline distT="0" distB="0" distL="0" distR="0" wp14:anchorId="68E4B93D" wp14:editId="04739EE1">
@@ -713,6 +786,19 @@
         </w:rPr>
         <w:t xml:space="preserve"> with the Oscars data we got from online. </w:t>
       </w:r>
+      <w:r>
+        <w:rPr>
+          <w:rFonts w:ascii="Times New Roman" w:hAnsi="Times New Roman" w:cs="Times New Roman"/>
+        </w:rPr>
+        <w:t>The visual representations were made by seaborn package, and we used scatter plots and bar charts to describe our findings.</w:t>
+      </w:r>
+    </w:p>
+    <w:p>
+      <w:pPr>
+        <w:rPr>
+          <w:rFonts w:ascii="Times New Roman" w:hAnsi="Times New Roman" w:cs="Times New Roman"/>
+        </w:rPr>
+      </w:pPr>
     </w:p>
     <w:p>
       <w:pPr>
@@ -745,23 +831,30 @@
         </w:rPr>
         <w:t xml:space="preserve"> 2:</w:t>
       </w:r>
-    </w:p>
-    <w:p>
-      <w:pPr>
-        <w:rPr>
-          <w:rFonts w:ascii="Times New Roman" w:hAnsi="Times New Roman" w:cs="Times New Roman"/>
-        </w:rPr>
-      </w:pPr>
-    </w:p>
-    <w:p>
-      <w:pPr>
-        <w:rPr>
-          <w:rFonts w:ascii="Times New Roman" w:hAnsi="Times New Roman" w:cs="Times New Roman"/>
-        </w:rPr>
-      </w:pPr>
-      <w:r>
-        <w:rPr>
-          <w:rFonts w:ascii="Times New Roman" w:hAnsi="Times New Roman" w:cs="Times New Roman"/>
+      <w:r>
+        <w:rPr>
+          <w:rFonts w:ascii="Times New Roman" w:hAnsi="Times New Roman" w:cs="Times New Roman"/>
+        </w:rPr>
+        <w:t xml:space="preserve"> How does trailer popularity affect movie success </w:t>
+      </w:r>
+    </w:p>
+    <w:p>
+      <w:pPr>
+        <w:rPr>
+          <w:rFonts w:ascii="Times New Roman" w:hAnsi="Times New Roman" w:cs="Times New Roman"/>
+        </w:rPr>
+      </w:pPr>
+    </w:p>
+    <w:p>
+      <w:pPr>
+        <w:rPr>
+          <w:rFonts w:ascii="Times New Roman" w:hAnsi="Times New Roman" w:cs="Times New Roman"/>
+        </w:rPr>
+      </w:pPr>
+      <w:r>
+        <w:rPr>
+          <w:rFonts w:ascii="Times New Roman" w:hAnsi="Times New Roman" w:cs="Times New Roman"/>
+          <w:noProof/>
         </w:rPr>
         <w:lastRenderedPageBreak/>
         <w:drawing>
@@ -807,11 +900,103 @@
           <w:rFonts w:ascii="Times New Roman" w:hAnsi="Times New Roman" w:cs="Times New Roman"/>
         </w:rPr>
       </w:pPr>
-      <w:r>
-        <w:rPr>
-          <w:rFonts w:ascii="Times New Roman" w:hAnsi="Times New Roman" w:cs="Times New Roman"/>
-        </w:rPr>
-        <w:t xml:space="preserve">We combined the data from movie wave and scraped YouTube data then plot the graphs. </w:t>
+      <w:proofErr w:type="gramStart"/>
+      <w:r>
+        <w:rPr>
+          <w:rFonts w:ascii="Times New Roman" w:hAnsi="Times New Roman" w:cs="Times New Roman"/>
+        </w:rPr>
+        <w:t>First</w:t>
+      </w:r>
+      <w:proofErr w:type="gramEnd"/>
+      <w:r>
+        <w:rPr>
+          <w:rFonts w:ascii="Times New Roman" w:hAnsi="Times New Roman" w:cs="Times New Roman"/>
+        </w:rPr>
+        <w:t xml:space="preserve"> we save the scraped </w:t>
+      </w:r>
+      <w:proofErr w:type="spellStart"/>
+      <w:r>
+        <w:rPr>
+          <w:rFonts w:ascii="Times New Roman" w:hAnsi="Times New Roman" w:cs="Times New Roman"/>
+        </w:rPr>
+        <w:t>youtube</w:t>
+      </w:r>
+      <w:proofErr w:type="spellEnd"/>
+      <w:r>
+        <w:rPr>
+          <w:rFonts w:ascii="Times New Roman" w:hAnsi="Times New Roman" w:cs="Times New Roman"/>
+        </w:rPr>
+        <w:t xml:space="preserve"> data as a csv file, then w</w:t>
+      </w:r>
+      <w:r>
+        <w:rPr>
+          <w:rFonts w:ascii="Times New Roman" w:hAnsi="Times New Roman" w:cs="Times New Roman"/>
+        </w:rPr>
+        <w:t xml:space="preserve">e combined the data from movie wave and scraped YouTube data </w:t>
+      </w:r>
+      <w:r>
+        <w:rPr>
+          <w:rFonts w:ascii="Times New Roman" w:hAnsi="Times New Roman" w:cs="Times New Roman"/>
+        </w:rPr>
+        <w:t xml:space="preserve">as a big </w:t>
+      </w:r>
+      <w:proofErr w:type="spellStart"/>
+      <w:r>
+        <w:rPr>
+          <w:rFonts w:ascii="Times New Roman" w:hAnsi="Times New Roman" w:cs="Times New Roman"/>
+        </w:rPr>
+        <w:t>dataframe</w:t>
+      </w:r>
+      <w:proofErr w:type="spellEnd"/>
+      <w:r>
+        <w:rPr>
+          <w:rFonts w:ascii="Times New Roman" w:hAnsi="Times New Roman" w:cs="Times New Roman"/>
+        </w:rPr>
+        <w:t xml:space="preserve">. To get the desired data, we sort the highest ROI in the </w:t>
+      </w:r>
+      <w:proofErr w:type="spellStart"/>
+      <w:r>
+        <w:rPr>
+          <w:rFonts w:ascii="Times New Roman" w:hAnsi="Times New Roman" w:cs="Times New Roman"/>
+        </w:rPr>
+        <w:t>dataframe</w:t>
+      </w:r>
+      <w:proofErr w:type="spellEnd"/>
+      <w:r>
+        <w:rPr>
+          <w:rFonts w:ascii="Times New Roman" w:hAnsi="Times New Roman" w:cs="Times New Roman"/>
+        </w:rPr>
+        <w:t xml:space="preserve"> and get rid of the duplicates before making the</w:t>
+      </w:r>
+      <w:r>
+        <w:rPr>
+          <w:rFonts w:ascii="Times New Roman" w:hAnsi="Times New Roman" w:cs="Times New Roman"/>
+        </w:rPr>
+        <w:t xml:space="preserve"> </w:t>
+      </w:r>
+      <w:r>
+        <w:rPr>
+          <w:rFonts w:ascii="Times New Roman" w:hAnsi="Times New Roman" w:cs="Times New Roman"/>
+        </w:rPr>
+        <w:t xml:space="preserve">production budget vs return on investment </w:t>
+      </w:r>
+      <w:r>
+        <w:rPr>
+          <w:rFonts w:ascii="Times New Roman" w:hAnsi="Times New Roman" w:cs="Times New Roman"/>
+        </w:rPr>
+        <w:t>plo</w:t>
+      </w:r>
+      <w:r>
+        <w:rPr>
+          <w:rFonts w:ascii="Times New Roman" w:hAnsi="Times New Roman" w:cs="Times New Roman"/>
+        </w:rPr>
+        <w:t>t</w:t>
+      </w:r>
+      <w:r>
+        <w:rPr>
+          <w:rFonts w:ascii="Times New Roman" w:hAnsi="Times New Roman" w:cs="Times New Roman"/>
+        </w:rPr>
+        <w:t xml:space="preserve">. </w:t>
       </w:r>
     </w:p>
     <w:p>
@@ -840,16 +1025,23 @@
         </w:rPr>
         <w:t>Section 3:</w:t>
       </w:r>
-    </w:p>
-    <w:p>
-      <w:pPr>
-        <w:rPr>
-          <w:rFonts w:ascii="Times New Roman" w:hAnsi="Times New Roman" w:cs="Times New Roman"/>
-        </w:rPr>
-      </w:pPr>
-      <w:r>
-        <w:rPr>
-          <w:rFonts w:ascii="Times New Roman" w:hAnsi="Times New Roman" w:cs="Times New Roman"/>
+      <w:r>
+        <w:rPr>
+          <w:rFonts w:ascii="Times New Roman" w:hAnsi="Times New Roman" w:cs="Times New Roman"/>
+        </w:rPr>
+        <w:t xml:space="preserve"> Do music scores contribute to movie success</w:t>
+      </w:r>
+    </w:p>
+    <w:p>
+      <w:pPr>
+        <w:rPr>
+          <w:rFonts w:ascii="Times New Roman" w:hAnsi="Times New Roman" w:cs="Times New Roman"/>
+        </w:rPr>
+      </w:pPr>
+      <w:r>
+        <w:rPr>
+          <w:rFonts w:ascii="Times New Roman" w:hAnsi="Times New Roman" w:cs="Times New Roman"/>
+          <w:noProof/>
         </w:rPr>
         <w:lastRenderedPageBreak/>
         <w:drawing>
@@ -898,6 +1090,7 @@
       <w:r>
         <w:rPr>
           <w:rFonts w:ascii="Times New Roman" w:hAnsi="Times New Roman" w:cs="Times New Roman"/>
+          <w:noProof/>
         </w:rPr>
         <w:drawing>
           <wp:inline distT="0" distB="0" distL="0" distR="0" wp14:anchorId="0C089FE2" wp14:editId="6811AF4A">
@@ -954,7 +1147,7 @@
           <w:sz w:val="24"/>
           <w:szCs w:val="24"/>
         </w:rPr>
-        <w:t xml:space="preserve">We did data wrangling and cleaning on the raw scraped music reviews data. Then </w:t>
+        <w:t>We did data wrangling and cleaning on the raw scraped music reviews data</w:t>
       </w:r>
       <w:r>
         <w:rPr>
@@ -963,7 +1156,7 @@
           <w:sz w:val="24"/>
           <w:szCs w:val="24"/>
         </w:rPr>
-        <w:t xml:space="preserve">Compile for Composer </w:t>
+        <w:t xml:space="preserve"> from movie wave website</w:t>
       </w:r>
       <w:r>
         <w:rPr>
@@ -972,7 +1165,7 @@
           <w:sz w:val="24"/>
           <w:szCs w:val="24"/>
         </w:rPr>
-        <w:t xml:space="preserve">and </w:t>
+        <w:t xml:space="preserve">. Then Compile for Composer and </w:t>
       </w:r>
       <w:proofErr w:type="spellStart"/>
       <w:r>
@@ -992,8 +1185,9 @@
           <w:sz w:val="24"/>
           <w:szCs w:val="24"/>
         </w:rPr>
-        <w:t xml:space="preserve"> </w:t>
-      </w:r>
+        <w:t xml:space="preserve"> Stack Genre </w:t>
+      </w:r>
+      <w:proofErr w:type="spellStart"/>
       <w:r>
         <w:rPr>
           <w:b w:val="0"/>
@@ -1001,9 +1195,9 @@
           <w:sz w:val="24"/>
           <w:szCs w:val="24"/>
         </w:rPr>
-        <w:t xml:space="preserve">Stack Genre </w:t>
-      </w:r>
-      <w:proofErr w:type="spellStart"/>
+        <w:t>DataFrame</w:t>
+      </w:r>
+      <w:proofErr w:type="spellEnd"/>
       <w:r>
         <w:rPr>
           <w:b w:val="0"/>
@@ -1011,9 +1205,8 @@
           <w:sz w:val="24"/>
           <w:szCs w:val="24"/>
         </w:rPr>
-        <w:t>DataFrame</w:t>
-      </w:r>
-      <w:proofErr w:type="spellEnd"/>
+        <w:t xml:space="preserve"> and Merge with Financial Data.</w:t>
+      </w:r>
       <w:r>
         <w:rPr>
           <w:b w:val="0"/>
@@ -1021,8 +1214,9 @@
           <w:sz w:val="24"/>
           <w:szCs w:val="24"/>
         </w:rPr>
-        <w:t xml:space="preserve"> and Merge with Financial Data</w:t>
-      </w:r>
+        <w:t xml:space="preserve"> Once we have everything we need, we created new columns: year, domestic gross, production budget, worldwide gross, ROI in our </w:t>
+      </w:r>
+      <w:proofErr w:type="spellStart"/>
       <w:r>
         <w:rPr>
           <w:b w:val="0"/>
@@ -1030,7 +1224,26 @@
           <w:sz w:val="24"/>
           <w:szCs w:val="24"/>
         </w:rPr>
-        <w:t>.</w:t>
+        <w:t>data</w:t>
+      </w:r>
+      <w:r>
+        <w:rPr>
+          <w:b w:val="0"/>
+          <w:bCs w:val="0"/>
+          <w:sz w:val="24"/>
+          <w:szCs w:val="24"/>
+        </w:rPr>
+        <w:t>frame</w:t>
+      </w:r>
+      <w:proofErr w:type="spellEnd"/>
+      <w:r>
+        <w:rPr>
+          <w:b w:val="0"/>
+          <w:bCs w:val="0"/>
+          <w:sz w:val="24"/>
+          <w:szCs w:val="24"/>
+        </w:rPr>
+        <w:t xml:space="preserve">. </w:t>
       </w:r>
     </w:p>
     <w:p>
@@ -1063,7 +1276,6 @@
           <w:sz w:val="24"/>
           <w:szCs w:val="24"/>
         </w:rPr>
-        <w:lastRenderedPageBreak/>
         <w:t>Section 4:</w:t>
       </w:r>
     </w:p>
@@ -1082,6 +1294,7 @@
         <w:rPr>
           <w:b w:val="0"/>
           <w:bCs w:val="0"/>
+          <w:noProof/>
           <w:sz w:val="24"/>
           <w:szCs w:val="24"/>
         </w:rPr>
@@ -1140,7 +1353,7 @@
           <w:sz w:val="24"/>
           <w:szCs w:val="24"/>
         </w:rPr>
-        <w:t xml:space="preserve">We scraped actor, director data from </w:t>
+        <w:t xml:space="preserve">By using </w:t>
       </w:r>
       <w:proofErr w:type="spellStart"/>
       <w:r>
@@ -1150,7 +1363,7 @@
           <w:sz w:val="24"/>
           <w:szCs w:val="24"/>
         </w:rPr>
-        <w:t>imdb</w:t>
+        <w:t>BeautifulSoup</w:t>
       </w:r>
       <w:proofErr w:type="spellEnd"/>
       <w:r>
@@ -1160,6 +1373,44 @@
           <w:sz w:val="24"/>
           <w:szCs w:val="24"/>
         </w:rPr>
+        <w:t>, w</w:t>
+      </w:r>
+      <w:r>
+        <w:rPr>
+          <w:b w:val="0"/>
+          <w:bCs w:val="0"/>
+          <w:sz w:val="24"/>
+          <w:szCs w:val="24"/>
+        </w:rPr>
+        <w:t xml:space="preserve">e scraped actor, director data from </w:t>
+      </w:r>
+      <w:proofErr w:type="spellStart"/>
+      <w:r>
+        <w:rPr>
+          <w:b w:val="0"/>
+          <w:bCs w:val="0"/>
+          <w:sz w:val="24"/>
+          <w:szCs w:val="24"/>
+        </w:rPr>
+        <w:t>imdb</w:t>
+      </w:r>
+      <w:proofErr w:type="spellEnd"/>
+      <w:r>
+        <w:rPr>
+          <w:b w:val="0"/>
+          <w:bCs w:val="0"/>
+          <w:sz w:val="24"/>
+          <w:szCs w:val="24"/>
+        </w:rPr>
+        <w:t xml:space="preserve"> website</w:t>
+      </w:r>
+      <w:r>
+        <w:rPr>
+          <w:b w:val="0"/>
+          <w:bCs w:val="0"/>
+          <w:sz w:val="24"/>
+          <w:szCs w:val="24"/>
+        </w:rPr>
         <w:t xml:space="preserve"> first, then combined these data as a dataset for training and testing. </w:t>
       </w:r>
     </w:p>
@@ -1178,6 +1429,7 @@
         <w:rPr>
           <w:b w:val="0"/>
           <w:bCs w:val="0"/>
+          <w:noProof/>
           <w:sz w:val="24"/>
           <w:szCs w:val="24"/>
         </w:rPr>
@@ -1228,7 +1480,35 @@
         <w:rPr>
           <w:rFonts w:ascii="Times New Roman" w:hAnsi="Times New Roman" w:cs="Times New Roman"/>
         </w:rPr>
-        <w:t xml:space="preserve">Then developed 3 different methods for machine learning. We chose the random forest method to be the final model. </w:t>
+        <w:t xml:space="preserve">The model contains categorical and </w:t>
+      </w:r>
+      <w:proofErr w:type="spellStart"/>
+      <w:r>
+        <w:rPr>
+          <w:rFonts w:ascii="Times New Roman" w:hAnsi="Times New Roman" w:cs="Times New Roman"/>
+        </w:rPr>
+        <w:t>non categorical</w:t>
+      </w:r>
+      <w:proofErr w:type="spellEnd"/>
+      <w:r>
+        <w:rPr>
+          <w:rFonts w:ascii="Times New Roman" w:hAnsi="Times New Roman" w:cs="Times New Roman"/>
+        </w:rPr>
+        <w:t xml:space="preserve"> variables, we used label encoder and one-hot encoder from </w:t>
+      </w:r>
+      <w:proofErr w:type="spellStart"/>
+      <w:r>
+        <w:rPr>
+          <w:rFonts w:ascii="Times New Roman" w:hAnsi="Times New Roman" w:cs="Times New Roman"/>
+        </w:rPr>
+        <w:t>sklearn</w:t>
+      </w:r>
+      <w:proofErr w:type="spellEnd"/>
+      <w:r>
+        <w:rPr>
+          <w:rFonts w:ascii="Times New Roman" w:hAnsi="Times New Roman" w:cs="Times New Roman"/>
+        </w:rPr>
+        <w:t xml:space="preserve"> package to implement these different types of variables into our model.  </w:t>
       </w:r>
     </w:p>
     <w:p>
@@ -1242,6 +1522,106 @@
           <w:rFonts w:ascii="Times New Roman" w:hAnsi="Times New Roman" w:cs="Times New Roman"/>
         </w:rPr>
         <w:lastRenderedPageBreak/>
+        <w:t>Then developed 3 different methods for machine learning</w:t>
+      </w:r>
+      <w:r>
+        <w:rPr>
+          <w:rFonts w:ascii="Times New Roman" w:hAnsi="Times New Roman" w:cs="Times New Roman"/>
+        </w:rPr>
+        <w:t xml:space="preserve"> (</w:t>
+      </w:r>
+      <w:r>
+        <w:rPr>
+          <w:rFonts w:ascii="Times New Roman" w:hAnsi="Times New Roman" w:cs="Times New Roman"/>
+          <w:color w:val="24292F"/>
+          <w:shd w:val="clear" w:color="auto" w:fill="FFFFFF"/>
+        </w:rPr>
+        <w:t>A Lasso regression</w:t>
+      </w:r>
+      <w:r>
+        <w:rPr>
+          <w:rFonts w:ascii="Times New Roman" w:hAnsi="Times New Roman" w:cs="Times New Roman"/>
+          <w:color w:val="24292F"/>
+          <w:shd w:val="clear" w:color="auto" w:fill="FFFFFF"/>
+        </w:rPr>
+        <w:t xml:space="preserve">, </w:t>
+      </w:r>
+      <w:r>
+        <w:rPr>
+          <w:rFonts w:ascii="Times New Roman" w:hAnsi="Times New Roman" w:cs="Times New Roman"/>
+          <w:color w:val="24292F"/>
+          <w:shd w:val="clear" w:color="auto" w:fill="FFFFFF"/>
+        </w:rPr>
+        <w:t>SGD classifier</w:t>
+      </w:r>
+      <w:r>
+        <w:rPr>
+          <w:rFonts w:ascii="Times New Roman" w:hAnsi="Times New Roman" w:cs="Times New Roman"/>
+          <w:color w:val="24292F"/>
+          <w:shd w:val="clear" w:color="auto" w:fill="FFFFFF"/>
+        </w:rPr>
+        <w:t xml:space="preserve">, </w:t>
+      </w:r>
+      <w:r>
+        <w:rPr>
+          <w:rFonts w:ascii="Times New Roman" w:hAnsi="Times New Roman" w:cs="Times New Roman"/>
+          <w:color w:val="24292F"/>
+          <w:shd w:val="clear" w:color="auto" w:fill="FFFFFF"/>
+        </w:rPr>
+        <w:t>Random Forest Classifier</w:t>
+      </w:r>
+      <w:r>
+        <w:rPr>
+          <w:rFonts w:ascii="Times New Roman" w:hAnsi="Times New Roman" w:cs="Times New Roman"/>
+        </w:rPr>
+        <w:t>)</w:t>
+      </w:r>
+      <w:r>
+        <w:rPr>
+          <w:rFonts w:ascii="Times New Roman" w:hAnsi="Times New Roman" w:cs="Times New Roman"/>
+        </w:rPr>
+        <w:t>. We chose the random forest method to be the final model</w:t>
+      </w:r>
+      <w:r>
+        <w:rPr>
+          <w:rFonts w:ascii="Times New Roman" w:hAnsi="Times New Roman" w:cs="Times New Roman"/>
+        </w:rPr>
+        <w:t xml:space="preserve"> because </w:t>
+      </w:r>
+      <w:r>
+        <w:rPr>
+          <w:rFonts w:ascii="Times New Roman" w:hAnsi="Times New Roman" w:cs="Times New Roman"/>
+          <w:color w:val="24292F"/>
+          <w:shd w:val="clear" w:color="auto" w:fill="FFFFFF"/>
+        </w:rPr>
+        <w:t>Random Forest gives us better F1 score</w:t>
+      </w:r>
+      <w:r>
+        <w:rPr>
+          <w:rFonts w:ascii="Times New Roman" w:hAnsi="Times New Roman" w:cs="Times New Roman"/>
+          <w:color w:val="24292F"/>
+          <w:shd w:val="clear" w:color="auto" w:fill="FFFFFF"/>
+        </w:rPr>
+        <w:t>.</w:t>
+      </w:r>
+      <w:r>
+        <w:rPr>
+          <w:rFonts w:ascii="Times New Roman" w:hAnsi="Times New Roman" w:cs="Times New Roman"/>
+        </w:rPr>
+        <w:t xml:space="preserve"> </w:t>
+      </w:r>
+    </w:p>
+    <w:p>
+      <w:pPr>
+        <w:rPr>
+          <w:rFonts w:ascii="Times New Roman" w:hAnsi="Times New Roman" w:cs="Times New Roman"/>
+        </w:rPr>
+      </w:pPr>
+      <w:r>
+        <w:rPr>
+          <w:rFonts w:ascii="Times New Roman" w:hAnsi="Times New Roman" w:cs="Times New Roman"/>
+          <w:noProof/>
+        </w:rPr>
         <w:drawing>
           <wp:inline distT="0" distB="0" distL="0" distR="0" wp14:anchorId="4A98BC85" wp14:editId="1906F6BE">
             <wp:extent cx="4061455" cy="3759015"/>
@@ -1281,15 +1661,116 @@
     </w:p>
     <w:p>
       <w:pPr>
-        <w:rPr>
-          <w:rFonts w:ascii="Times New Roman" w:hAnsi="Times New Roman" w:cs="Times New Roman"/>
-        </w:rPr>
-      </w:pPr>
-      <w:r>
-        <w:rPr>
-          <w:rFonts w:ascii="Times New Roman" w:hAnsi="Times New Roman" w:cs="Times New Roman"/>
-        </w:rPr>
-        <w:t xml:space="preserve">To test our model, we chose avatar to be the subject, and the result we got from the model showed that this model is going to be a huge success. </w:t>
+        <w:pStyle w:val="HTMLPreformatted"/>
+        <w:spacing w:line="244" w:lineRule="atLeast"/>
+        <w:rPr>
+          <w:rFonts w:ascii="Times New Roman" w:hAnsi="Times New Roman" w:cs="Times New Roman"/>
+          <w:color w:val="212121"/>
+          <w:sz w:val="24"/>
+          <w:szCs w:val="24"/>
+        </w:rPr>
+      </w:pPr>
+      <w:r>
+        <w:rPr>
+          <w:rFonts w:ascii="Times New Roman" w:hAnsi="Times New Roman" w:cs="Times New Roman"/>
+          <w:sz w:val="24"/>
+          <w:szCs w:val="24"/>
+        </w:rPr>
+        <w:t xml:space="preserve">To test our model, we chose </w:t>
+      </w:r>
+      <w:r>
+        <w:rPr>
+          <w:rFonts w:ascii="Times New Roman" w:hAnsi="Times New Roman" w:cs="Times New Roman"/>
+          <w:sz w:val="24"/>
+          <w:szCs w:val="24"/>
+        </w:rPr>
+        <w:t xml:space="preserve">the new </w:t>
+      </w:r>
+      <w:r>
+        <w:rPr>
+          <w:rFonts w:ascii="Times New Roman" w:hAnsi="Times New Roman" w:cs="Times New Roman"/>
+          <w:sz w:val="24"/>
+          <w:szCs w:val="24"/>
+        </w:rPr>
+        <w:t xml:space="preserve">avatar </w:t>
+      </w:r>
+      <w:r>
+        <w:rPr>
+          <w:rFonts w:ascii="Times New Roman" w:hAnsi="Times New Roman" w:cs="Times New Roman"/>
+          <w:sz w:val="24"/>
+          <w:szCs w:val="24"/>
+        </w:rPr>
+        <w:t xml:space="preserve">movie </w:t>
+      </w:r>
+      <w:r>
+        <w:rPr>
+          <w:rFonts w:ascii="Times New Roman" w:hAnsi="Times New Roman" w:cs="Times New Roman"/>
+          <w:sz w:val="24"/>
+          <w:szCs w:val="24"/>
+        </w:rPr>
+        <w:t xml:space="preserve">to be the subject, </w:t>
+      </w:r>
+      <w:r>
+        <w:rPr>
+          <w:rFonts w:ascii="Times New Roman" w:hAnsi="Times New Roman" w:cs="Times New Roman"/>
+          <w:sz w:val="24"/>
+          <w:szCs w:val="24"/>
+        </w:rPr>
+        <w:t xml:space="preserve">the model requires information such as </w:t>
+      </w:r>
+      <w:r>
+        <w:rPr>
+          <w:rFonts w:ascii="Times New Roman" w:hAnsi="Times New Roman" w:cs="Times New Roman"/>
+          <w:color w:val="212121"/>
+          <w:sz w:val="24"/>
+          <w:szCs w:val="24"/>
+        </w:rPr>
+        <w:t>rating</w:t>
+      </w:r>
+      <w:r>
+        <w:rPr>
+          <w:rFonts w:ascii="Times New Roman" w:hAnsi="Times New Roman" w:cs="Times New Roman"/>
+          <w:color w:val="212121"/>
+          <w:sz w:val="24"/>
+          <w:szCs w:val="24"/>
+        </w:rPr>
+        <w:t xml:space="preserve">, genre, country, star1, star2, director, runtime, released day </w:t>
+      </w:r>
+      <w:proofErr w:type="gramStart"/>
+      <w:r>
+        <w:rPr>
+          <w:rFonts w:ascii="Times New Roman" w:hAnsi="Times New Roman" w:cs="Times New Roman"/>
+          <w:color w:val="212121"/>
+          <w:sz w:val="24"/>
+          <w:szCs w:val="24"/>
+        </w:rPr>
+        <w:t>in order to</w:t>
+      </w:r>
+      <w:proofErr w:type="gramEnd"/>
+      <w:r>
+        <w:rPr>
+          <w:rFonts w:ascii="Times New Roman" w:hAnsi="Times New Roman" w:cs="Times New Roman"/>
+          <w:color w:val="212121"/>
+          <w:sz w:val="24"/>
+          <w:szCs w:val="24"/>
+        </w:rPr>
+        <w:t xml:space="preserve"> work. </w:t>
+      </w:r>
+      <w:r>
+        <w:rPr>
+          <w:rFonts w:ascii="Times New Roman" w:hAnsi="Times New Roman" w:cs="Times New Roman"/>
+          <w:sz w:val="24"/>
+          <w:szCs w:val="24"/>
+        </w:rPr>
+        <w:t>T</w:t>
+      </w:r>
+      <w:r>
+        <w:rPr>
+          <w:rFonts w:ascii="Times New Roman" w:hAnsi="Times New Roman" w:cs="Times New Roman"/>
+          <w:sz w:val="24"/>
+          <w:szCs w:val="24"/>
+        </w:rPr>
+        <w:t xml:space="preserve">he result we got from the model showed that this model is going to be a huge success. </w:t>
       </w:r>
     </w:p>
     <w:sectPr>
@@ -2023,6 +2504,27 @@
     <w:name w:val="Normal"/>
     <w:qFormat/>
   </w:style>
+  <w:style w:type="paragraph" w:styleId="Heading1">
+    <w:name w:val="heading 1"/>
+    <w:basedOn w:val="Normal"/>
+    <w:next w:val="Normal"/>
+    <w:link w:val="Heading1Char"/>
+    <w:uiPriority w:val="9"/>
+    <w:qFormat/>
+    <w:rsid w:val="00A26C6B"/>
+    <w:pPr>
+      <w:keepNext/>
+      <w:keepLines/>
+      <w:spacing w:before="240"/>
+      <w:outlineLvl w:val="0"/>
+    </w:pPr>
+    <w:rPr>
+      <w:rFonts w:asciiTheme="majorHAnsi" w:eastAsiaTheme="majorEastAsia" w:hAnsiTheme="majorHAnsi" w:cstheme="majorBidi"/>
+      <w:color w:val="2F5496" w:themeColor="accent1" w:themeShade="BF"/>
+      <w:sz w:val="32"/>
+      <w:szCs w:val="32"/>
+    </w:rPr>
+  </w:style>
   <w:style w:type="paragraph" w:styleId="Heading2">
     <w:name w:val="heading 2"/>
     <w:basedOn w:val="Normal"/>
@@ -2116,6 +2618,69 @@
       <w:sz w:val="36"/>
       <w:szCs w:val="36"/>
     </w:rPr>
+  </w:style>
+  <w:style w:type="character" w:customStyle="1" w:styleId="Heading1Char">
+    <w:name w:val="Heading 1 Char"/>
+    <w:basedOn w:val="DefaultParagraphFont"/>
+    <w:link w:val="Heading1"/>
+    <w:uiPriority w:val="9"/>
+    <w:rsid w:val="00A26C6B"/>
+    <w:rPr>
+      <w:rFonts w:asciiTheme="majorHAnsi" w:eastAsiaTheme="majorEastAsia" w:hAnsiTheme="majorHAnsi" w:cstheme="majorBidi"/>
+      <w:color w:val="2F5496" w:themeColor="accent1" w:themeShade="BF"/>
+      <w:sz w:val="32"/>
+      <w:szCs w:val="32"/>
+    </w:rPr>
+  </w:style>
+  <w:style w:type="paragraph" w:styleId="HTMLPreformatted">
+    <w:name w:val="HTML Preformatted"/>
+    <w:basedOn w:val="Normal"/>
+    <w:link w:val="HTMLPreformattedChar"/>
+    <w:uiPriority w:val="99"/>
+    <w:unhideWhenUsed/>
+    <w:rsid w:val="00A26C6B"/>
+    <w:pPr>
+      <w:tabs>
+        <w:tab w:val="left" w:pos="916"/>
+        <w:tab w:val="left" w:pos="1832"/>
+        <w:tab w:val="left" w:pos="2748"/>
+        <w:tab w:val="left" w:pos="3664"/>
+        <w:tab w:val="left" w:pos="4580"/>
+        <w:tab w:val="left" w:pos="5496"/>
+        <w:tab w:val="left" w:pos="6412"/>
+        <w:tab w:val="left" w:pos="7328"/>
+        <w:tab w:val="left" w:pos="8244"/>
+        <w:tab w:val="left" w:pos="9160"/>
+        <w:tab w:val="left" w:pos="10076"/>
+        <w:tab w:val="left" w:pos="10992"/>
+        <w:tab w:val="left" w:pos="11908"/>
+        <w:tab w:val="left" w:pos="12824"/>
+        <w:tab w:val="left" w:pos="13740"/>
+        <w:tab w:val="left" w:pos="14656"/>
+      </w:tabs>
+    </w:pPr>
+    <w:rPr>
+      <w:rFonts w:ascii="Courier New" w:eastAsia="Times New Roman" w:hAnsi="Courier New" w:cs="Courier New"/>
+      <w:sz w:val="20"/>
+      <w:szCs w:val="20"/>
+    </w:rPr>
+  </w:style>
+  <w:style w:type="character" w:customStyle="1" w:styleId="HTMLPreformattedChar">
+    <w:name w:val="HTML Preformatted Char"/>
+    <w:basedOn w:val="DefaultParagraphFont"/>
+    <w:link w:val="HTMLPreformatted"/>
+    <w:uiPriority w:val="99"/>
+    <w:rsid w:val="00A26C6B"/>
+    <w:rPr>
+      <w:rFonts w:ascii="Courier New" w:eastAsia="Times New Roman" w:hAnsi="Courier New" w:cs="Courier New"/>
+      <w:sz w:val="20"/>
+      <w:szCs w:val="20"/>
+    </w:rPr>
+  </w:style>
+  <w:style w:type="character" w:customStyle="1" w:styleId="n">
+    <w:name w:val="n"/>
+    <w:basedOn w:val="DefaultParagraphFont"/>
+    <w:rsid w:val="00A26C6B"/>
   </w:style>
 </w:styles>
 </file>
